--- a/Regression/PSY.308c.DA2.Write-up.docx
+++ b/Regression/PSY.308c.DA2.Write-up.docx
@@ -1353,7 +1353,13 @@
           <w:rFonts w:ascii="Times New Roman" w:eastAsia="Times New Roman" w:hAnsi="Times New Roman" w:cs="Times New Roman"/>
           <w:i/>
         </w:rPr>
-        <w:t>= .058</w:t>
+        <w:t>= .</w:t>
+      </w:r>
+      <w:r>
+        <w:rPr>
+          <w:rFonts w:ascii="Times New Roman" w:eastAsia="Times New Roman" w:hAnsi="Times New Roman" w:cs="Times New Roman"/>
+        </w:rPr>
+        <w:t>058</w:t>
       </w:r>
       <w:r>
         <w:rPr>
@@ -1482,14 +1488,40 @@
         <w:rPr>
           <w:rFonts w:ascii="Times New Roman" w:eastAsia="Times New Roman" w:hAnsi="Times New Roman" w:cs="Times New Roman"/>
         </w:rPr>
-        <w:t xml:space="preserve"> and the predictors </w:t>
+        <w:t xml:space="preserve"> and </w:t>
+      </w:r>
+      <w:r>
+        <w:rPr>
+          <w:rFonts w:ascii="Times New Roman" w:eastAsia="Times New Roman" w:hAnsi="Times New Roman" w:cs="Times New Roman"/>
+        </w:rPr>
+        <w:t>potential</w:t>
+      </w:r>
+      <w:r>
+        <w:rPr>
+          <w:rFonts w:ascii="Times New Roman" w:eastAsia="Times New Roman" w:hAnsi="Times New Roman" w:cs="Times New Roman"/>
+        </w:rPr>
+        <w:t xml:space="preserve"> </w:t>
       </w:r>
       <w:r>
         <w:rPr>
           <w:rFonts w:ascii="Times New Roman" w:eastAsia="Times New Roman" w:hAnsi="Times New Roman" w:cs="Times New Roman"/>
         </w:rPr>
         <w:lastRenderedPageBreak/>
-        <w:t xml:space="preserve">were assessed through regression analyses. </w:t>
+        <w:t>predictors w</w:t>
+      </w:r>
+      <w:r>
+        <w:rPr>
+          <w:rFonts w:ascii="Times New Roman" w:eastAsia="Times New Roman" w:hAnsi="Times New Roman" w:cs="Times New Roman"/>
+        </w:rPr>
+        <w:t>as</w:t>
+      </w:r>
+      <w:bookmarkStart w:id="12" w:name="_GoBack"/>
+      <w:bookmarkEnd w:id="12"/>
+      <w:r>
+        <w:rPr>
+          <w:rFonts w:ascii="Times New Roman" w:eastAsia="Times New Roman" w:hAnsi="Times New Roman" w:cs="Times New Roman"/>
+        </w:rPr>
+        <w:t xml:space="preserve"> assessed through regression analyses. </w:t>
       </w:r>
       <w:r>
         <w:rPr>
@@ -2739,15 +2771,7 @@
         <w:rPr>
           <w:rFonts w:ascii="Times New Roman" w:eastAsia="Times New Roman" w:hAnsi="Times New Roman" w:cs="Times New Roman"/>
         </w:rPr>
-        <w:t>stress reduction as well as promoting goal commitment related to study habits</w:t>
-      </w:r>
-      <w:bookmarkStart w:id="12" w:name="_GoBack"/>
-      <w:bookmarkEnd w:id="12"/>
-      <w:r>
-        <w:rPr>
-          <w:rFonts w:ascii="Times New Roman" w:eastAsia="Times New Roman" w:hAnsi="Times New Roman" w:cs="Times New Roman"/>
-        </w:rPr>
-        <w:t>.</w:t>
+        <w:t>stress reduction as well as promoting goal commitment related to study habits.</w:t>
       </w:r>
       <w:r>
         <w:rPr>
